--- a/Resume.docx
+++ b/Resume.docx
@@ -1,6 +1,6 @@
 
 <file path=word/document.xml><?xml version="1.0" encoding="utf-8"?>
-<w:document xmlns:wpc="http://schemas.microsoft.com/office/word/2010/wordprocessingCanvas" xmlns:cx="http://schemas.microsoft.com/office/drawing/2014/chartex" xmlns:cx1="http://schemas.microsoft.com/office/drawing/2015/9/8/chartex" xmlns:cx2="http://schemas.microsoft.com/office/drawing/2015/10/21/chartex" xmlns:cx3="http://schemas.microsoft.com/office/drawing/2016/5/9/chartex" xmlns:cx4="http://schemas.microsoft.com/office/drawing/2016/5/10/chartex" xmlns:cx5="http://schemas.microsoft.com/office/drawing/2016/5/11/chartex" xmlns:cx6="http://schemas.microsoft.com/office/drawing/2016/5/12/chartex" xmlns:cx7="http://schemas.microsoft.com/office/drawing/2016/5/13/chartex" xmlns:cx8="http://schemas.microsoft.com/office/drawing/2016/5/14/chartex" xmlns:mc="http://schemas.openxmlformats.org/markup-compatibility/2006" xmlns:o="urn:schemas-microsoft-com:office:office" xmlns:r="http://schemas.openxmlformats.org/officeDocument/2006/relationships" xmlns:m="http://schemas.openxmlformats.org/officeDocument/2006/math" xmlns:v="urn:schemas-microsoft-com:vml" xmlns:wp14="http://schemas.microsoft.com/office/word/2010/wordprocessingDrawing" xmlns:wp="http://schemas.openxmlformats.org/drawingml/2006/wordprocessingDrawing" xmlns:w10="urn:schemas-microsoft-com:office:word" xmlns:w="http://schemas.openxmlformats.org/wordprocessingml/2006/main" xmlns:w14="http://schemas.microsoft.com/office/word/2010/wordml" xmlns:w15="http://schemas.microsoft.com/office/word/2012/wordml" xmlns:w16se="http://schemas.microsoft.com/office/word/2015/wordml/symex" xmlns:wpg="http://schemas.microsoft.com/office/word/2010/wordprocessingGroup" xmlns:wpi="http://schemas.microsoft.com/office/word/2010/wordprocessingInk" xmlns:wne="http://schemas.microsoft.com/office/word/2006/wordml" xmlns:wps="http://schemas.microsoft.com/office/word/2010/wordprocessingShape" mc:Ignorable="w14 w15 w16se wp14">
+<w:document xmlns:wpc="http://schemas.microsoft.com/office/word/2010/wordprocessingCanvas" xmlns:cx="http://schemas.microsoft.com/office/drawing/2014/chartex" xmlns:cx1="http://schemas.microsoft.com/office/drawing/2015/9/8/chartex" xmlns:cx2="http://schemas.microsoft.com/office/drawing/2015/10/21/chartex" xmlns:cx3="http://schemas.microsoft.com/office/drawing/2016/5/9/chartex" xmlns:cx4="http://schemas.microsoft.com/office/drawing/2016/5/10/chartex" xmlns:cx5="http://schemas.microsoft.com/office/drawing/2016/5/11/chartex" xmlns:cx6="http://schemas.microsoft.com/office/drawing/2016/5/12/chartex" xmlns:cx7="http://schemas.microsoft.com/office/drawing/2016/5/13/chartex" xmlns:cx8="http://schemas.microsoft.com/office/drawing/2016/5/14/chartex" xmlns:mc="http://schemas.openxmlformats.org/markup-compatibility/2006" xmlns:aink="http://schemas.microsoft.com/office/drawing/2016/ink" xmlns:am3d="http://schemas.microsoft.com/office/drawing/2017/model3d" xmlns:o="urn:schemas-microsoft-com:office:office" xmlns:r="http://schemas.openxmlformats.org/officeDocument/2006/relationships" xmlns:m="http://schemas.openxmlformats.org/officeDocument/2006/math" xmlns:v="urn:schemas-microsoft-com:vml" xmlns:wp14="http://schemas.microsoft.com/office/word/2010/wordprocessingDrawing" xmlns:wp="http://schemas.openxmlformats.org/drawingml/2006/wordprocessingDrawing" xmlns:w10="urn:schemas-microsoft-com:office:word" xmlns:w="http://schemas.openxmlformats.org/wordprocessingml/2006/main" xmlns:w14="http://schemas.microsoft.com/office/word/2010/wordml" xmlns:w15="http://schemas.microsoft.com/office/word/2012/wordml" xmlns:w16cid="http://schemas.microsoft.com/office/word/2016/wordml/cid" xmlns:w16se="http://schemas.microsoft.com/office/word/2015/wordml/symex" xmlns:wpg="http://schemas.microsoft.com/office/word/2010/wordprocessingGroup" xmlns:wpi="http://schemas.microsoft.com/office/word/2010/wordprocessingInk" xmlns:wne="http://schemas.microsoft.com/office/word/2006/wordml" xmlns:wps="http://schemas.microsoft.com/office/word/2010/wordprocessingShape" mc:Ignorable="w14 w15 w16se w16cid wp14">
   <w:body>
     <w:p>
       <w:pPr>
@@ -24,28 +24,14 @@
           <w:rFonts w:ascii="Times New Roman" w:hAnsi="Times New Roman"/>
           <w:noProof/>
         </w:rPr>
-        <w:t>11923 Sonora Springs Dr</w:t>
+        <w:t>Tomball</w:t>
       </w:r>
       <w:r>
         <w:rPr>
           <w:rFonts w:ascii="Times New Roman" w:hAnsi="Times New Roman"/>
           <w:noProof/>
         </w:rPr>
-        <w:t xml:space="preserve">  </w:t>
-      </w:r>
-      <w:r>
-        <w:rPr>
-          <w:rFonts w:ascii="Times New Roman" w:hAnsi="Times New Roman"/>
-          <w:noProof/>
-        </w:rPr>
-        <w:t xml:space="preserve">  </w:t>
-      </w:r>
-      <w:r>
-        <w:rPr>
-          <w:rFonts w:ascii="Times New Roman" w:hAnsi="Times New Roman"/>
-          <w:noProof/>
-        </w:rPr>
-        <w:t>Tomball, TX, 77375</w:t>
+        <w:t>, TX, 77375</w:t>
       </w:r>
       <w:r>
         <w:rPr>
@@ -107,7 +93,7 @@
           <w:sz w:val="20"/>
           <w:szCs w:val="20"/>
         </w:rPr>
-        <w:t>Full Stack developer</w:t>
+        <w:t>Software Engineer</w:t>
       </w:r>
       <w:r>
         <w:rPr>
@@ -121,21 +107,37 @@
           <w:sz w:val="20"/>
           <w:szCs w:val="20"/>
         </w:rPr>
-        <w:t xml:space="preserve">in search of full time </w:t>
-      </w:r>
-      <w:r>
-        <w:rPr>
-          <w:sz w:val="20"/>
-          <w:szCs w:val="20"/>
-        </w:rPr>
-        <w:t>career</w:t>
-      </w:r>
-      <w:r>
-        <w:rPr>
-          <w:sz w:val="20"/>
-          <w:szCs w:val="20"/>
-        </w:rPr>
-        <w:t xml:space="preserve"> in the Computing Science industry. </w:t>
+        <w:t>and I love t</w:t>
+      </w:r>
+      <w:bookmarkStart w:id="0" w:name="_GoBack"/>
+      <w:bookmarkEnd w:id="0"/>
+      <w:r>
+        <w:rPr>
+          <w:sz w:val="20"/>
+          <w:szCs w:val="20"/>
+        </w:rPr>
+        <w:t>echnology</w:t>
+      </w:r>
+      <w:r>
+        <w:rPr>
+          <w:sz w:val="20"/>
+          <w:szCs w:val="20"/>
+        </w:rPr>
+        <w:t>.</w:t>
+      </w:r>
+      <w:r>
+        <w:rPr>
+          <w:sz w:val="20"/>
+          <w:szCs w:val="20"/>
+        </w:rPr>
+        <w:t xml:space="preserve"> Technology is the future and it is my goal to do my part in advancing it for the good of everyone.</w:t>
+      </w:r>
+      <w:r>
+        <w:rPr>
+          <w:sz w:val="20"/>
+          <w:szCs w:val="20"/>
+        </w:rPr>
+        <w:t xml:space="preserve"> </w:t>
       </w:r>
       <w:r>
         <w:rPr>
@@ -377,32 +379,7 @@
           <w:sz w:val="20"/>
           <w:szCs w:val="20"/>
         </w:rPr>
-        <w:t xml:space="preserve">Software/Tools: VMWare, </w:t>
-      </w:r>
-      <w:proofErr w:type="spellStart"/>
-      <w:r>
-        <w:rPr>
-          <w:sz w:val="20"/>
-          <w:szCs w:val="20"/>
-        </w:rPr>
-        <w:t>Virtua</w:t>
-      </w:r>
-      <w:bookmarkStart w:id="0" w:name="_GoBack"/>
-      <w:bookmarkEnd w:id="0"/>
-      <w:r>
-        <w:rPr>
-          <w:sz w:val="20"/>
-          <w:szCs w:val="20"/>
-        </w:rPr>
-        <w:t>lBox</w:t>
-      </w:r>
-      <w:proofErr w:type="spellEnd"/>
-      <w:r>
-        <w:rPr>
-          <w:sz w:val="20"/>
-          <w:szCs w:val="20"/>
-        </w:rPr>
-        <w:t>, GitHub, Slack, Microsoft Office, Amazon Web Services</w:t>
+        <w:t>Software/Tools: VMWare, VirtualBox, GitHub, Slack, Microsoft Office, Amazon Web Services</w:t>
       </w:r>
     </w:p>
     <w:p>
@@ -888,6 +865,9 @@
       <w:pPr>
         <w:pStyle w:val="Body"/>
         <w:jc w:val="center"/>
+        <w:rPr>
+          <w:rStyle w:val="Hyperlink"/>
+        </w:rPr>
       </w:pPr>
       <w:hyperlink r:id="rId8" w:history="1">
         <w:r>
@@ -898,13 +878,27 @@
         </w:r>
       </w:hyperlink>
     </w:p>
+    <w:p>
+      <w:pPr>
+        <w:pStyle w:val="Body"/>
+        <w:jc w:val="center"/>
+      </w:pPr>
+      <w:hyperlink r:id="rId9" w:history="1">
+        <w:r>
+          <w:rPr>
+            <w:rStyle w:val="Hyperlink"/>
+          </w:rPr>
+          <w:t>https://talhusain.github.io/</w:t>
+        </w:r>
+      </w:hyperlink>
+    </w:p>
     <w:sectPr>
-      <w:headerReference w:type="even" r:id="rId9"/>
-      <w:headerReference w:type="default" r:id="rId10"/>
-      <w:footerReference w:type="even" r:id="rId11"/>
-      <w:footerReference w:type="default" r:id="rId12"/>
-      <w:headerReference w:type="first" r:id="rId13"/>
-      <w:footerReference w:type="first" r:id="rId14"/>
+      <w:headerReference w:type="even" r:id="rId10"/>
+      <w:headerReference w:type="default" r:id="rId11"/>
+      <w:footerReference w:type="even" r:id="rId12"/>
+      <w:footerReference w:type="default" r:id="rId13"/>
+      <w:headerReference w:type="first" r:id="rId14"/>
+      <w:footerReference w:type="first" r:id="rId15"/>
       <w:type w:val="continuous"/>
       <w:pgSz w:w="12240" w:h="15840"/>
       <w:pgMar w:top="1440" w:right="1080" w:bottom="1440" w:left="1080" w:header="720" w:footer="720" w:gutter="0"/>
@@ -917,7 +911,7 @@
 </file>
 
 <file path=word/endnotes.xml><?xml version="1.0" encoding="utf-8"?>
-<w:endnotes xmlns:wpc="http://schemas.microsoft.com/office/word/2010/wordprocessingCanvas" xmlns:cx="http://schemas.microsoft.com/office/drawing/2014/chartex" xmlns:cx1="http://schemas.microsoft.com/office/drawing/2015/9/8/chartex" xmlns:cx2="http://schemas.microsoft.com/office/drawing/2015/10/21/chartex" xmlns:cx3="http://schemas.microsoft.com/office/drawing/2016/5/9/chartex" xmlns:cx4="http://schemas.microsoft.com/office/drawing/2016/5/10/chartex" xmlns:cx5="http://schemas.microsoft.com/office/drawing/2016/5/11/chartex" xmlns:cx6="http://schemas.microsoft.com/office/drawing/2016/5/12/chartex" xmlns:cx7="http://schemas.microsoft.com/office/drawing/2016/5/13/chartex" xmlns:cx8="http://schemas.microsoft.com/office/drawing/2016/5/14/chartex" xmlns:mc="http://schemas.openxmlformats.org/markup-compatibility/2006" xmlns:o="urn:schemas-microsoft-com:office:office" xmlns:r="http://schemas.openxmlformats.org/officeDocument/2006/relationships" xmlns:m="http://schemas.openxmlformats.org/officeDocument/2006/math" xmlns:v="urn:schemas-microsoft-com:vml" xmlns:wp14="http://schemas.microsoft.com/office/word/2010/wordprocessingDrawing" xmlns:wp="http://schemas.openxmlformats.org/drawingml/2006/wordprocessingDrawing" xmlns:w10="urn:schemas-microsoft-com:office:word" xmlns:w="http://schemas.openxmlformats.org/wordprocessingml/2006/main" xmlns:w14="http://schemas.microsoft.com/office/word/2010/wordml" xmlns:w15="http://schemas.microsoft.com/office/word/2012/wordml" xmlns:w16se="http://schemas.microsoft.com/office/word/2015/wordml/symex" xmlns:wpg="http://schemas.microsoft.com/office/word/2010/wordprocessingGroup" xmlns:wpi="http://schemas.microsoft.com/office/word/2010/wordprocessingInk" xmlns:wne="http://schemas.microsoft.com/office/word/2006/wordml" xmlns:wps="http://schemas.microsoft.com/office/word/2010/wordprocessingShape" mc:Ignorable="w14 w15 w16se wp14">
+<w:endnotes xmlns:wpc="http://schemas.microsoft.com/office/word/2010/wordprocessingCanvas" xmlns:cx="http://schemas.microsoft.com/office/drawing/2014/chartex" xmlns:cx1="http://schemas.microsoft.com/office/drawing/2015/9/8/chartex" xmlns:cx2="http://schemas.microsoft.com/office/drawing/2015/10/21/chartex" xmlns:cx3="http://schemas.microsoft.com/office/drawing/2016/5/9/chartex" xmlns:cx4="http://schemas.microsoft.com/office/drawing/2016/5/10/chartex" xmlns:cx5="http://schemas.microsoft.com/office/drawing/2016/5/11/chartex" xmlns:cx6="http://schemas.microsoft.com/office/drawing/2016/5/12/chartex" xmlns:cx7="http://schemas.microsoft.com/office/drawing/2016/5/13/chartex" xmlns:cx8="http://schemas.microsoft.com/office/drawing/2016/5/14/chartex" xmlns:mc="http://schemas.openxmlformats.org/markup-compatibility/2006" xmlns:aink="http://schemas.microsoft.com/office/drawing/2016/ink" xmlns:am3d="http://schemas.microsoft.com/office/drawing/2017/model3d" xmlns:o="urn:schemas-microsoft-com:office:office" xmlns:r="http://schemas.openxmlformats.org/officeDocument/2006/relationships" xmlns:m="http://schemas.openxmlformats.org/officeDocument/2006/math" xmlns:v="urn:schemas-microsoft-com:vml" xmlns:wp14="http://schemas.microsoft.com/office/word/2010/wordprocessingDrawing" xmlns:wp="http://schemas.openxmlformats.org/drawingml/2006/wordprocessingDrawing" xmlns:w10="urn:schemas-microsoft-com:office:word" xmlns:w="http://schemas.openxmlformats.org/wordprocessingml/2006/main" xmlns:w14="http://schemas.microsoft.com/office/word/2010/wordml" xmlns:w15="http://schemas.microsoft.com/office/word/2012/wordml" xmlns:w16cid="http://schemas.microsoft.com/office/word/2016/wordml/cid" xmlns:w16se="http://schemas.microsoft.com/office/word/2015/wordml/symex" xmlns:wpg="http://schemas.microsoft.com/office/word/2010/wordprocessingGroup" xmlns:wpi="http://schemas.microsoft.com/office/word/2010/wordprocessingInk" xmlns:wne="http://schemas.microsoft.com/office/word/2006/wordml" xmlns:wps="http://schemas.microsoft.com/office/word/2010/wordprocessingShape" mc:Ignorable="w14 w15 w16se w16cid wp14">
   <w:endnote w:type="separator" w:id="-1">
     <w:p>
       <w:r>
@@ -936,25 +930,25 @@
 </file>
 
 <file path=word/footer1.xml><?xml version="1.0" encoding="utf-8"?>
-<w:ftr xmlns:wpc="http://schemas.microsoft.com/office/word/2010/wordprocessingCanvas" xmlns:cx="http://schemas.microsoft.com/office/drawing/2014/chartex" xmlns:cx1="http://schemas.microsoft.com/office/drawing/2015/9/8/chartex" xmlns:cx2="http://schemas.microsoft.com/office/drawing/2015/10/21/chartex" xmlns:cx3="http://schemas.microsoft.com/office/drawing/2016/5/9/chartex" xmlns:cx4="http://schemas.microsoft.com/office/drawing/2016/5/10/chartex" xmlns:cx5="http://schemas.microsoft.com/office/drawing/2016/5/11/chartex" xmlns:cx6="http://schemas.microsoft.com/office/drawing/2016/5/12/chartex" xmlns:cx7="http://schemas.microsoft.com/office/drawing/2016/5/13/chartex" xmlns:cx8="http://schemas.microsoft.com/office/drawing/2016/5/14/chartex" xmlns:mc="http://schemas.openxmlformats.org/markup-compatibility/2006" xmlns:o="urn:schemas-microsoft-com:office:office" xmlns:r="http://schemas.openxmlformats.org/officeDocument/2006/relationships" xmlns:m="http://schemas.openxmlformats.org/officeDocument/2006/math" xmlns:v="urn:schemas-microsoft-com:vml" xmlns:wp14="http://schemas.microsoft.com/office/word/2010/wordprocessingDrawing" xmlns:wp="http://schemas.openxmlformats.org/drawingml/2006/wordprocessingDrawing" xmlns:w10="urn:schemas-microsoft-com:office:word" xmlns:w="http://schemas.openxmlformats.org/wordprocessingml/2006/main" xmlns:w14="http://schemas.microsoft.com/office/word/2010/wordml" xmlns:w15="http://schemas.microsoft.com/office/word/2012/wordml" xmlns:w16se="http://schemas.microsoft.com/office/word/2015/wordml/symex" xmlns:wpg="http://schemas.microsoft.com/office/word/2010/wordprocessingGroup" xmlns:wpi="http://schemas.microsoft.com/office/word/2010/wordprocessingInk" xmlns:wne="http://schemas.microsoft.com/office/word/2006/wordml" xmlns:wps="http://schemas.microsoft.com/office/word/2010/wordprocessingShape" mc:Ignorable="w14 w15 w16se wp14">
+<w:ftr xmlns:wpc="http://schemas.microsoft.com/office/word/2010/wordprocessingCanvas" xmlns:cx="http://schemas.microsoft.com/office/drawing/2014/chartex" xmlns:cx1="http://schemas.microsoft.com/office/drawing/2015/9/8/chartex" xmlns:cx2="http://schemas.microsoft.com/office/drawing/2015/10/21/chartex" xmlns:cx3="http://schemas.microsoft.com/office/drawing/2016/5/9/chartex" xmlns:cx4="http://schemas.microsoft.com/office/drawing/2016/5/10/chartex" xmlns:cx5="http://schemas.microsoft.com/office/drawing/2016/5/11/chartex" xmlns:cx6="http://schemas.microsoft.com/office/drawing/2016/5/12/chartex" xmlns:cx7="http://schemas.microsoft.com/office/drawing/2016/5/13/chartex" xmlns:cx8="http://schemas.microsoft.com/office/drawing/2016/5/14/chartex" xmlns:mc="http://schemas.openxmlformats.org/markup-compatibility/2006" xmlns:aink="http://schemas.microsoft.com/office/drawing/2016/ink" xmlns:am3d="http://schemas.microsoft.com/office/drawing/2017/model3d" xmlns:o="urn:schemas-microsoft-com:office:office" xmlns:r="http://schemas.openxmlformats.org/officeDocument/2006/relationships" xmlns:m="http://schemas.openxmlformats.org/officeDocument/2006/math" xmlns:v="urn:schemas-microsoft-com:vml" xmlns:wp14="http://schemas.microsoft.com/office/word/2010/wordprocessingDrawing" xmlns:wp="http://schemas.openxmlformats.org/drawingml/2006/wordprocessingDrawing" xmlns:w10="urn:schemas-microsoft-com:office:word" xmlns:w="http://schemas.openxmlformats.org/wordprocessingml/2006/main" xmlns:w14="http://schemas.microsoft.com/office/word/2010/wordml" xmlns:w15="http://schemas.microsoft.com/office/word/2012/wordml" xmlns:w16cid="http://schemas.microsoft.com/office/word/2016/wordml/cid" xmlns:w16se="http://schemas.microsoft.com/office/word/2015/wordml/symex" xmlns:wpg="http://schemas.microsoft.com/office/word/2010/wordprocessingGroup" xmlns:wpi="http://schemas.microsoft.com/office/word/2010/wordprocessingInk" xmlns:wne="http://schemas.microsoft.com/office/word/2006/wordml" xmlns:wps="http://schemas.microsoft.com/office/word/2010/wordprocessingShape" mc:Ignorable="w14 w15 w16se w16cid wp14">
   <w:p/>
 </w:ftr>
 </file>
 
 <file path=word/footer2.xml><?xml version="1.0" encoding="utf-8"?>
-<w:ftr xmlns:wpc="http://schemas.microsoft.com/office/word/2010/wordprocessingCanvas" xmlns:cx="http://schemas.microsoft.com/office/drawing/2014/chartex" xmlns:cx1="http://schemas.microsoft.com/office/drawing/2015/9/8/chartex" xmlns:cx2="http://schemas.microsoft.com/office/drawing/2015/10/21/chartex" xmlns:cx3="http://schemas.microsoft.com/office/drawing/2016/5/9/chartex" xmlns:cx4="http://schemas.microsoft.com/office/drawing/2016/5/10/chartex" xmlns:cx5="http://schemas.microsoft.com/office/drawing/2016/5/11/chartex" xmlns:cx6="http://schemas.microsoft.com/office/drawing/2016/5/12/chartex" xmlns:cx7="http://schemas.microsoft.com/office/drawing/2016/5/13/chartex" xmlns:cx8="http://schemas.microsoft.com/office/drawing/2016/5/14/chartex" xmlns:mc="http://schemas.openxmlformats.org/markup-compatibility/2006" xmlns:o="urn:schemas-microsoft-com:office:office" xmlns:r="http://schemas.openxmlformats.org/officeDocument/2006/relationships" xmlns:m="http://schemas.openxmlformats.org/officeDocument/2006/math" xmlns:v="urn:schemas-microsoft-com:vml" xmlns:wp14="http://schemas.microsoft.com/office/word/2010/wordprocessingDrawing" xmlns:wp="http://schemas.openxmlformats.org/drawingml/2006/wordprocessingDrawing" xmlns:w10="urn:schemas-microsoft-com:office:word" xmlns:w="http://schemas.openxmlformats.org/wordprocessingml/2006/main" xmlns:w14="http://schemas.microsoft.com/office/word/2010/wordml" xmlns:w15="http://schemas.microsoft.com/office/word/2012/wordml" xmlns:w16se="http://schemas.microsoft.com/office/word/2015/wordml/symex" xmlns:wpg="http://schemas.microsoft.com/office/word/2010/wordprocessingGroup" xmlns:wpi="http://schemas.microsoft.com/office/word/2010/wordprocessingInk" xmlns:wne="http://schemas.microsoft.com/office/word/2006/wordml" xmlns:wps="http://schemas.microsoft.com/office/word/2010/wordprocessingShape" mc:Ignorable="w14 w15 w16se wp14">
+<w:ftr xmlns:wpc="http://schemas.microsoft.com/office/word/2010/wordprocessingCanvas" xmlns:cx="http://schemas.microsoft.com/office/drawing/2014/chartex" xmlns:cx1="http://schemas.microsoft.com/office/drawing/2015/9/8/chartex" xmlns:cx2="http://schemas.microsoft.com/office/drawing/2015/10/21/chartex" xmlns:cx3="http://schemas.microsoft.com/office/drawing/2016/5/9/chartex" xmlns:cx4="http://schemas.microsoft.com/office/drawing/2016/5/10/chartex" xmlns:cx5="http://schemas.microsoft.com/office/drawing/2016/5/11/chartex" xmlns:cx6="http://schemas.microsoft.com/office/drawing/2016/5/12/chartex" xmlns:cx7="http://schemas.microsoft.com/office/drawing/2016/5/13/chartex" xmlns:cx8="http://schemas.microsoft.com/office/drawing/2016/5/14/chartex" xmlns:mc="http://schemas.openxmlformats.org/markup-compatibility/2006" xmlns:aink="http://schemas.microsoft.com/office/drawing/2016/ink" xmlns:am3d="http://schemas.microsoft.com/office/drawing/2017/model3d" xmlns:o="urn:schemas-microsoft-com:office:office" xmlns:r="http://schemas.openxmlformats.org/officeDocument/2006/relationships" xmlns:m="http://schemas.openxmlformats.org/officeDocument/2006/math" xmlns:v="urn:schemas-microsoft-com:vml" xmlns:wp14="http://schemas.microsoft.com/office/word/2010/wordprocessingDrawing" xmlns:wp="http://schemas.openxmlformats.org/drawingml/2006/wordprocessingDrawing" xmlns:w10="urn:schemas-microsoft-com:office:word" xmlns:w="http://schemas.openxmlformats.org/wordprocessingml/2006/main" xmlns:w14="http://schemas.microsoft.com/office/word/2010/wordml" xmlns:w15="http://schemas.microsoft.com/office/word/2012/wordml" xmlns:w16cid="http://schemas.microsoft.com/office/word/2016/wordml/cid" xmlns:w16se="http://schemas.microsoft.com/office/word/2015/wordml/symex" xmlns:wpg="http://schemas.microsoft.com/office/word/2010/wordprocessingGroup" xmlns:wpi="http://schemas.microsoft.com/office/word/2010/wordprocessingInk" xmlns:wne="http://schemas.microsoft.com/office/word/2006/wordml" xmlns:wps="http://schemas.microsoft.com/office/word/2010/wordprocessingShape" mc:Ignorable="w14 w15 w16se w16cid wp14">
   <w:p/>
 </w:ftr>
 </file>
 
 <file path=word/footer3.xml><?xml version="1.0" encoding="utf-8"?>
-<w:ftr xmlns:wpc="http://schemas.microsoft.com/office/word/2010/wordprocessingCanvas" xmlns:cx="http://schemas.microsoft.com/office/drawing/2014/chartex" xmlns:cx1="http://schemas.microsoft.com/office/drawing/2015/9/8/chartex" xmlns:cx2="http://schemas.microsoft.com/office/drawing/2015/10/21/chartex" xmlns:cx3="http://schemas.microsoft.com/office/drawing/2016/5/9/chartex" xmlns:cx4="http://schemas.microsoft.com/office/drawing/2016/5/10/chartex" xmlns:cx5="http://schemas.microsoft.com/office/drawing/2016/5/11/chartex" xmlns:cx6="http://schemas.microsoft.com/office/drawing/2016/5/12/chartex" xmlns:cx7="http://schemas.microsoft.com/office/drawing/2016/5/13/chartex" xmlns:cx8="http://schemas.microsoft.com/office/drawing/2016/5/14/chartex" xmlns:mc="http://schemas.openxmlformats.org/markup-compatibility/2006" xmlns:o="urn:schemas-microsoft-com:office:office" xmlns:r="http://schemas.openxmlformats.org/officeDocument/2006/relationships" xmlns:m="http://schemas.openxmlformats.org/officeDocument/2006/math" xmlns:v="urn:schemas-microsoft-com:vml" xmlns:wp14="http://schemas.microsoft.com/office/word/2010/wordprocessingDrawing" xmlns:wp="http://schemas.openxmlformats.org/drawingml/2006/wordprocessingDrawing" xmlns:w10="urn:schemas-microsoft-com:office:word" xmlns:w="http://schemas.openxmlformats.org/wordprocessingml/2006/main" xmlns:w14="http://schemas.microsoft.com/office/word/2010/wordml" xmlns:w15="http://schemas.microsoft.com/office/word/2012/wordml" xmlns:w16se="http://schemas.microsoft.com/office/word/2015/wordml/symex" xmlns:wpg="http://schemas.microsoft.com/office/word/2010/wordprocessingGroup" xmlns:wpi="http://schemas.microsoft.com/office/word/2010/wordprocessingInk" xmlns:wne="http://schemas.microsoft.com/office/word/2006/wordml" xmlns:wps="http://schemas.microsoft.com/office/word/2010/wordprocessingShape" mc:Ignorable="w14 w15 w16se wp14">
+<w:ftr xmlns:wpc="http://schemas.microsoft.com/office/word/2010/wordprocessingCanvas" xmlns:cx="http://schemas.microsoft.com/office/drawing/2014/chartex" xmlns:cx1="http://schemas.microsoft.com/office/drawing/2015/9/8/chartex" xmlns:cx2="http://schemas.microsoft.com/office/drawing/2015/10/21/chartex" xmlns:cx3="http://schemas.microsoft.com/office/drawing/2016/5/9/chartex" xmlns:cx4="http://schemas.microsoft.com/office/drawing/2016/5/10/chartex" xmlns:cx5="http://schemas.microsoft.com/office/drawing/2016/5/11/chartex" xmlns:cx6="http://schemas.microsoft.com/office/drawing/2016/5/12/chartex" xmlns:cx7="http://schemas.microsoft.com/office/drawing/2016/5/13/chartex" xmlns:cx8="http://schemas.microsoft.com/office/drawing/2016/5/14/chartex" xmlns:mc="http://schemas.openxmlformats.org/markup-compatibility/2006" xmlns:aink="http://schemas.microsoft.com/office/drawing/2016/ink" xmlns:am3d="http://schemas.microsoft.com/office/drawing/2017/model3d" xmlns:o="urn:schemas-microsoft-com:office:office" xmlns:r="http://schemas.openxmlformats.org/officeDocument/2006/relationships" xmlns:m="http://schemas.openxmlformats.org/officeDocument/2006/math" xmlns:v="urn:schemas-microsoft-com:vml" xmlns:wp14="http://schemas.microsoft.com/office/word/2010/wordprocessingDrawing" xmlns:wp="http://schemas.openxmlformats.org/drawingml/2006/wordprocessingDrawing" xmlns:w10="urn:schemas-microsoft-com:office:word" xmlns:w="http://schemas.openxmlformats.org/wordprocessingml/2006/main" xmlns:w14="http://schemas.microsoft.com/office/word/2010/wordml" xmlns:w15="http://schemas.microsoft.com/office/word/2012/wordml" xmlns:w16cid="http://schemas.microsoft.com/office/word/2016/wordml/cid" xmlns:w16se="http://schemas.microsoft.com/office/word/2015/wordml/symex" xmlns:wpg="http://schemas.microsoft.com/office/word/2010/wordprocessingGroup" xmlns:wpi="http://schemas.microsoft.com/office/word/2010/wordprocessingInk" xmlns:wne="http://schemas.microsoft.com/office/word/2006/wordml" xmlns:wps="http://schemas.microsoft.com/office/word/2010/wordprocessingShape" mc:Ignorable="w14 w15 w16se w16cid wp14">
   <w:p/>
 </w:ftr>
 </file>
 
 <file path=word/footnotes.xml><?xml version="1.0" encoding="utf-8"?>
-<w:footnotes xmlns:wpc="http://schemas.microsoft.com/office/word/2010/wordprocessingCanvas" xmlns:cx="http://schemas.microsoft.com/office/drawing/2014/chartex" xmlns:cx1="http://schemas.microsoft.com/office/drawing/2015/9/8/chartex" xmlns:cx2="http://schemas.microsoft.com/office/drawing/2015/10/21/chartex" xmlns:cx3="http://schemas.microsoft.com/office/drawing/2016/5/9/chartex" xmlns:cx4="http://schemas.microsoft.com/office/drawing/2016/5/10/chartex" xmlns:cx5="http://schemas.microsoft.com/office/drawing/2016/5/11/chartex" xmlns:cx6="http://schemas.microsoft.com/office/drawing/2016/5/12/chartex" xmlns:cx7="http://schemas.microsoft.com/office/drawing/2016/5/13/chartex" xmlns:cx8="http://schemas.microsoft.com/office/drawing/2016/5/14/chartex" xmlns:mc="http://schemas.openxmlformats.org/markup-compatibility/2006" xmlns:o="urn:schemas-microsoft-com:office:office" xmlns:r="http://schemas.openxmlformats.org/officeDocument/2006/relationships" xmlns:m="http://schemas.openxmlformats.org/officeDocument/2006/math" xmlns:v="urn:schemas-microsoft-com:vml" xmlns:wp14="http://schemas.microsoft.com/office/word/2010/wordprocessingDrawing" xmlns:wp="http://schemas.openxmlformats.org/drawingml/2006/wordprocessingDrawing" xmlns:w10="urn:schemas-microsoft-com:office:word" xmlns:w="http://schemas.openxmlformats.org/wordprocessingml/2006/main" xmlns:w14="http://schemas.microsoft.com/office/word/2010/wordml" xmlns:w15="http://schemas.microsoft.com/office/word/2012/wordml" xmlns:w16se="http://schemas.microsoft.com/office/word/2015/wordml/symex" xmlns:wpg="http://schemas.microsoft.com/office/word/2010/wordprocessingGroup" xmlns:wpi="http://schemas.microsoft.com/office/word/2010/wordprocessingInk" xmlns:wne="http://schemas.microsoft.com/office/word/2006/wordml" xmlns:wps="http://schemas.microsoft.com/office/word/2010/wordprocessingShape" mc:Ignorable="w14 w15 w16se wp14">
+<w:footnotes xmlns:wpc="http://schemas.microsoft.com/office/word/2010/wordprocessingCanvas" xmlns:cx="http://schemas.microsoft.com/office/drawing/2014/chartex" xmlns:cx1="http://schemas.microsoft.com/office/drawing/2015/9/8/chartex" xmlns:cx2="http://schemas.microsoft.com/office/drawing/2015/10/21/chartex" xmlns:cx3="http://schemas.microsoft.com/office/drawing/2016/5/9/chartex" xmlns:cx4="http://schemas.microsoft.com/office/drawing/2016/5/10/chartex" xmlns:cx5="http://schemas.microsoft.com/office/drawing/2016/5/11/chartex" xmlns:cx6="http://schemas.microsoft.com/office/drawing/2016/5/12/chartex" xmlns:cx7="http://schemas.microsoft.com/office/drawing/2016/5/13/chartex" xmlns:cx8="http://schemas.microsoft.com/office/drawing/2016/5/14/chartex" xmlns:mc="http://schemas.openxmlformats.org/markup-compatibility/2006" xmlns:aink="http://schemas.microsoft.com/office/drawing/2016/ink" xmlns:am3d="http://schemas.microsoft.com/office/drawing/2017/model3d" xmlns:o="urn:schemas-microsoft-com:office:office" xmlns:r="http://schemas.openxmlformats.org/officeDocument/2006/relationships" xmlns:m="http://schemas.openxmlformats.org/officeDocument/2006/math" xmlns:v="urn:schemas-microsoft-com:vml" xmlns:wp14="http://schemas.microsoft.com/office/word/2010/wordprocessingDrawing" xmlns:wp="http://schemas.openxmlformats.org/drawingml/2006/wordprocessingDrawing" xmlns:w10="urn:schemas-microsoft-com:office:word" xmlns:w="http://schemas.openxmlformats.org/wordprocessingml/2006/main" xmlns:w14="http://schemas.microsoft.com/office/word/2010/wordml" xmlns:w15="http://schemas.microsoft.com/office/word/2012/wordml" xmlns:w16cid="http://schemas.microsoft.com/office/word/2016/wordml/cid" xmlns:w16se="http://schemas.microsoft.com/office/word/2015/wordml/symex" xmlns:wpg="http://schemas.microsoft.com/office/word/2010/wordprocessingGroup" xmlns:wpi="http://schemas.microsoft.com/office/word/2010/wordprocessingInk" xmlns:wne="http://schemas.microsoft.com/office/word/2006/wordml" xmlns:wps="http://schemas.microsoft.com/office/word/2010/wordprocessingShape" mc:Ignorable="w14 w15 w16se w16cid wp14">
   <w:footnote w:type="separator" w:id="-1">
     <w:p>
       <w:r>
@@ -973,7 +967,7 @@
 </file>
 
 <file path=word/header1.xml><?xml version="1.0" encoding="utf-8"?>
-<w:hdr xmlns:wpc="http://schemas.microsoft.com/office/word/2010/wordprocessingCanvas" xmlns:cx="http://schemas.microsoft.com/office/drawing/2014/chartex" xmlns:cx1="http://schemas.microsoft.com/office/drawing/2015/9/8/chartex" xmlns:cx2="http://schemas.microsoft.com/office/drawing/2015/10/21/chartex" xmlns:cx3="http://schemas.microsoft.com/office/drawing/2016/5/9/chartex" xmlns:cx4="http://schemas.microsoft.com/office/drawing/2016/5/10/chartex" xmlns:cx5="http://schemas.microsoft.com/office/drawing/2016/5/11/chartex" xmlns:cx6="http://schemas.microsoft.com/office/drawing/2016/5/12/chartex" xmlns:cx7="http://schemas.microsoft.com/office/drawing/2016/5/13/chartex" xmlns:cx8="http://schemas.microsoft.com/office/drawing/2016/5/14/chartex" xmlns:mc="http://schemas.openxmlformats.org/markup-compatibility/2006" xmlns:o="urn:schemas-microsoft-com:office:office" xmlns:r="http://schemas.openxmlformats.org/officeDocument/2006/relationships" xmlns:m="http://schemas.openxmlformats.org/officeDocument/2006/math" xmlns:v="urn:schemas-microsoft-com:vml" xmlns:wp14="http://schemas.microsoft.com/office/word/2010/wordprocessingDrawing" xmlns:wp="http://schemas.openxmlformats.org/drawingml/2006/wordprocessingDrawing" xmlns:w10="urn:schemas-microsoft-com:office:word" xmlns:w="http://schemas.openxmlformats.org/wordprocessingml/2006/main" xmlns:w14="http://schemas.microsoft.com/office/word/2010/wordml" xmlns:w15="http://schemas.microsoft.com/office/word/2012/wordml" xmlns:w16se="http://schemas.microsoft.com/office/word/2015/wordml/symex" xmlns:wpg="http://schemas.microsoft.com/office/word/2010/wordprocessingGroup" xmlns:wpi="http://schemas.microsoft.com/office/word/2010/wordprocessingInk" xmlns:wne="http://schemas.microsoft.com/office/word/2006/wordml" xmlns:wps="http://schemas.microsoft.com/office/word/2010/wordprocessingShape" mc:Ignorable="w14 w15 w16se wp14">
+<w:hdr xmlns:wpc="http://schemas.microsoft.com/office/word/2010/wordprocessingCanvas" xmlns:cx="http://schemas.microsoft.com/office/drawing/2014/chartex" xmlns:cx1="http://schemas.microsoft.com/office/drawing/2015/9/8/chartex" xmlns:cx2="http://schemas.microsoft.com/office/drawing/2015/10/21/chartex" xmlns:cx3="http://schemas.microsoft.com/office/drawing/2016/5/9/chartex" xmlns:cx4="http://schemas.microsoft.com/office/drawing/2016/5/10/chartex" xmlns:cx5="http://schemas.microsoft.com/office/drawing/2016/5/11/chartex" xmlns:cx6="http://schemas.microsoft.com/office/drawing/2016/5/12/chartex" xmlns:cx7="http://schemas.microsoft.com/office/drawing/2016/5/13/chartex" xmlns:cx8="http://schemas.microsoft.com/office/drawing/2016/5/14/chartex" xmlns:mc="http://schemas.openxmlformats.org/markup-compatibility/2006" xmlns:aink="http://schemas.microsoft.com/office/drawing/2016/ink" xmlns:am3d="http://schemas.microsoft.com/office/drawing/2017/model3d" xmlns:o="urn:schemas-microsoft-com:office:office" xmlns:r="http://schemas.openxmlformats.org/officeDocument/2006/relationships" xmlns:m="http://schemas.openxmlformats.org/officeDocument/2006/math" xmlns:v="urn:schemas-microsoft-com:vml" xmlns:wp14="http://schemas.microsoft.com/office/word/2010/wordprocessingDrawing" xmlns:wp="http://schemas.openxmlformats.org/drawingml/2006/wordprocessingDrawing" xmlns:w10="urn:schemas-microsoft-com:office:word" xmlns:w="http://schemas.openxmlformats.org/wordprocessingml/2006/main" xmlns:w14="http://schemas.microsoft.com/office/word/2010/wordml" xmlns:w15="http://schemas.microsoft.com/office/word/2012/wordml" xmlns:w16cid="http://schemas.microsoft.com/office/word/2016/wordml/cid" xmlns:w16se="http://schemas.microsoft.com/office/word/2015/wordml/symex" xmlns:wpg="http://schemas.microsoft.com/office/word/2010/wordprocessingGroup" xmlns:wpi="http://schemas.microsoft.com/office/word/2010/wordprocessingInk" xmlns:wne="http://schemas.microsoft.com/office/word/2006/wordml" xmlns:wps="http://schemas.microsoft.com/office/word/2010/wordprocessingShape" mc:Ignorable="w14 w15 w16se w16cid wp14">
   <w:p>
     <w:pPr>
       <w:pStyle w:val="Header"/>
@@ -983,7 +977,7 @@
 </file>
 
 <file path=word/header2.xml><?xml version="1.0" encoding="utf-8"?>
-<w:hdr xmlns:wpc="http://schemas.microsoft.com/office/word/2010/wordprocessingCanvas" xmlns:cx="http://schemas.microsoft.com/office/drawing/2014/chartex" xmlns:cx1="http://schemas.microsoft.com/office/drawing/2015/9/8/chartex" xmlns:cx2="http://schemas.microsoft.com/office/drawing/2015/10/21/chartex" xmlns:cx3="http://schemas.microsoft.com/office/drawing/2016/5/9/chartex" xmlns:cx4="http://schemas.microsoft.com/office/drawing/2016/5/10/chartex" xmlns:cx5="http://schemas.microsoft.com/office/drawing/2016/5/11/chartex" xmlns:cx6="http://schemas.microsoft.com/office/drawing/2016/5/12/chartex" xmlns:cx7="http://schemas.microsoft.com/office/drawing/2016/5/13/chartex" xmlns:cx8="http://schemas.microsoft.com/office/drawing/2016/5/14/chartex" xmlns:mc="http://schemas.openxmlformats.org/markup-compatibility/2006" xmlns:o="urn:schemas-microsoft-com:office:office" xmlns:r="http://schemas.openxmlformats.org/officeDocument/2006/relationships" xmlns:m="http://schemas.openxmlformats.org/officeDocument/2006/math" xmlns:v="urn:schemas-microsoft-com:vml" xmlns:wp14="http://schemas.microsoft.com/office/word/2010/wordprocessingDrawing" xmlns:wp="http://schemas.openxmlformats.org/drawingml/2006/wordprocessingDrawing" xmlns:w10="urn:schemas-microsoft-com:office:word" xmlns:w="http://schemas.openxmlformats.org/wordprocessingml/2006/main" xmlns:w14="http://schemas.microsoft.com/office/word/2010/wordml" xmlns:w15="http://schemas.microsoft.com/office/word/2012/wordml" xmlns:w16se="http://schemas.microsoft.com/office/word/2015/wordml/symex" xmlns:wpg="http://schemas.microsoft.com/office/word/2010/wordprocessingGroup" xmlns:wpi="http://schemas.microsoft.com/office/word/2010/wordprocessingInk" xmlns:wne="http://schemas.microsoft.com/office/word/2006/wordml" xmlns:wps="http://schemas.microsoft.com/office/word/2010/wordprocessingShape" mc:Ignorable="w14 w15 w16se wp14">
+<w:hdr xmlns:wpc="http://schemas.microsoft.com/office/word/2010/wordprocessingCanvas" xmlns:cx="http://schemas.microsoft.com/office/drawing/2014/chartex" xmlns:cx1="http://schemas.microsoft.com/office/drawing/2015/9/8/chartex" xmlns:cx2="http://schemas.microsoft.com/office/drawing/2015/10/21/chartex" xmlns:cx3="http://schemas.microsoft.com/office/drawing/2016/5/9/chartex" xmlns:cx4="http://schemas.microsoft.com/office/drawing/2016/5/10/chartex" xmlns:cx5="http://schemas.microsoft.com/office/drawing/2016/5/11/chartex" xmlns:cx6="http://schemas.microsoft.com/office/drawing/2016/5/12/chartex" xmlns:cx7="http://schemas.microsoft.com/office/drawing/2016/5/13/chartex" xmlns:cx8="http://schemas.microsoft.com/office/drawing/2016/5/14/chartex" xmlns:mc="http://schemas.openxmlformats.org/markup-compatibility/2006" xmlns:aink="http://schemas.microsoft.com/office/drawing/2016/ink" xmlns:am3d="http://schemas.microsoft.com/office/drawing/2017/model3d" xmlns:o="urn:schemas-microsoft-com:office:office" xmlns:r="http://schemas.openxmlformats.org/officeDocument/2006/relationships" xmlns:m="http://schemas.openxmlformats.org/officeDocument/2006/math" xmlns:v="urn:schemas-microsoft-com:vml" xmlns:wp14="http://schemas.microsoft.com/office/word/2010/wordprocessingDrawing" xmlns:wp="http://schemas.openxmlformats.org/drawingml/2006/wordprocessingDrawing" xmlns:w10="urn:schemas-microsoft-com:office:word" xmlns:w="http://schemas.openxmlformats.org/wordprocessingml/2006/main" xmlns:w14="http://schemas.microsoft.com/office/word/2010/wordml" xmlns:w15="http://schemas.microsoft.com/office/word/2012/wordml" xmlns:w16cid="http://schemas.microsoft.com/office/word/2016/wordml/cid" xmlns:w16se="http://schemas.microsoft.com/office/word/2015/wordml/symex" xmlns:wpg="http://schemas.microsoft.com/office/word/2010/wordprocessingGroup" xmlns:wpi="http://schemas.microsoft.com/office/word/2010/wordprocessingInk" xmlns:wne="http://schemas.microsoft.com/office/word/2006/wordml" xmlns:wps="http://schemas.microsoft.com/office/word/2010/wordprocessingShape" mc:Ignorable="w14 w15 w16se w16cid wp14">
   <w:p>
     <w:pPr>
       <w:pStyle w:val="Header"/>
@@ -993,7 +987,7 @@
 </file>
 
 <file path=word/header3.xml><?xml version="1.0" encoding="utf-8"?>
-<w:hdr xmlns:wpc="http://schemas.microsoft.com/office/word/2010/wordprocessingCanvas" xmlns:cx="http://schemas.microsoft.com/office/drawing/2014/chartex" xmlns:cx1="http://schemas.microsoft.com/office/drawing/2015/9/8/chartex" xmlns:cx2="http://schemas.microsoft.com/office/drawing/2015/10/21/chartex" xmlns:cx3="http://schemas.microsoft.com/office/drawing/2016/5/9/chartex" xmlns:cx4="http://schemas.microsoft.com/office/drawing/2016/5/10/chartex" xmlns:cx5="http://schemas.microsoft.com/office/drawing/2016/5/11/chartex" xmlns:cx6="http://schemas.microsoft.com/office/drawing/2016/5/12/chartex" xmlns:cx7="http://schemas.microsoft.com/office/drawing/2016/5/13/chartex" xmlns:cx8="http://schemas.microsoft.com/office/drawing/2016/5/14/chartex" xmlns:mc="http://schemas.openxmlformats.org/markup-compatibility/2006" xmlns:o="urn:schemas-microsoft-com:office:office" xmlns:r="http://schemas.openxmlformats.org/officeDocument/2006/relationships" xmlns:m="http://schemas.openxmlformats.org/officeDocument/2006/math" xmlns:v="urn:schemas-microsoft-com:vml" xmlns:wp14="http://schemas.microsoft.com/office/word/2010/wordprocessingDrawing" xmlns:wp="http://schemas.openxmlformats.org/drawingml/2006/wordprocessingDrawing" xmlns:w10="urn:schemas-microsoft-com:office:word" xmlns:w="http://schemas.openxmlformats.org/wordprocessingml/2006/main" xmlns:w14="http://schemas.microsoft.com/office/word/2010/wordml" xmlns:w15="http://schemas.microsoft.com/office/word/2012/wordml" xmlns:w16se="http://schemas.microsoft.com/office/word/2015/wordml/symex" xmlns:wpg="http://schemas.microsoft.com/office/word/2010/wordprocessingGroup" xmlns:wpi="http://schemas.microsoft.com/office/word/2010/wordprocessingInk" xmlns:wne="http://schemas.microsoft.com/office/word/2006/wordml" xmlns:wps="http://schemas.microsoft.com/office/word/2010/wordprocessingShape" mc:Ignorable="w14 w15 w16se wp14">
+<w:hdr xmlns:wpc="http://schemas.microsoft.com/office/word/2010/wordprocessingCanvas" xmlns:cx="http://schemas.microsoft.com/office/drawing/2014/chartex" xmlns:cx1="http://schemas.microsoft.com/office/drawing/2015/9/8/chartex" xmlns:cx2="http://schemas.microsoft.com/office/drawing/2015/10/21/chartex" xmlns:cx3="http://schemas.microsoft.com/office/drawing/2016/5/9/chartex" xmlns:cx4="http://schemas.microsoft.com/office/drawing/2016/5/10/chartex" xmlns:cx5="http://schemas.microsoft.com/office/drawing/2016/5/11/chartex" xmlns:cx6="http://schemas.microsoft.com/office/drawing/2016/5/12/chartex" xmlns:cx7="http://schemas.microsoft.com/office/drawing/2016/5/13/chartex" xmlns:cx8="http://schemas.microsoft.com/office/drawing/2016/5/14/chartex" xmlns:mc="http://schemas.openxmlformats.org/markup-compatibility/2006" xmlns:aink="http://schemas.microsoft.com/office/drawing/2016/ink" xmlns:am3d="http://schemas.microsoft.com/office/drawing/2017/model3d" xmlns:o="urn:schemas-microsoft-com:office:office" xmlns:r="http://schemas.openxmlformats.org/officeDocument/2006/relationships" xmlns:m="http://schemas.openxmlformats.org/officeDocument/2006/math" xmlns:v="urn:schemas-microsoft-com:vml" xmlns:wp14="http://schemas.microsoft.com/office/word/2010/wordprocessingDrawing" xmlns:wp="http://schemas.openxmlformats.org/drawingml/2006/wordprocessingDrawing" xmlns:w10="urn:schemas-microsoft-com:office:word" xmlns:w="http://schemas.openxmlformats.org/wordprocessingml/2006/main" xmlns:w14="http://schemas.microsoft.com/office/word/2010/wordml" xmlns:w15="http://schemas.microsoft.com/office/word/2012/wordml" xmlns:w16cid="http://schemas.microsoft.com/office/word/2016/wordml/cid" xmlns:w16se="http://schemas.microsoft.com/office/word/2015/wordml/symex" xmlns:wpg="http://schemas.microsoft.com/office/word/2010/wordprocessingGroup" xmlns:wpi="http://schemas.microsoft.com/office/word/2010/wordprocessingInk" xmlns:wne="http://schemas.microsoft.com/office/word/2006/wordml" xmlns:wps="http://schemas.microsoft.com/office/word/2010/wordprocessingShape" mc:Ignorable="w14 w15 w16se w16cid wp14">
   <w:p>
     <w:pPr>
       <w:pStyle w:val="Body"/>
@@ -1007,7 +1001,7 @@
 </file>
 
 <file path=word/numbering.xml><?xml version="1.0" encoding="utf-8"?>
-<w:numbering xmlns:wpc="http://schemas.microsoft.com/office/word/2010/wordprocessingCanvas" xmlns:cx="http://schemas.microsoft.com/office/drawing/2014/chartex" xmlns:cx1="http://schemas.microsoft.com/office/drawing/2015/9/8/chartex" xmlns:cx2="http://schemas.microsoft.com/office/drawing/2015/10/21/chartex" xmlns:cx3="http://schemas.microsoft.com/office/drawing/2016/5/9/chartex" xmlns:cx4="http://schemas.microsoft.com/office/drawing/2016/5/10/chartex" xmlns:cx5="http://schemas.microsoft.com/office/drawing/2016/5/11/chartex" xmlns:cx6="http://schemas.microsoft.com/office/drawing/2016/5/12/chartex" xmlns:cx7="http://schemas.microsoft.com/office/drawing/2016/5/13/chartex" xmlns:cx8="http://schemas.microsoft.com/office/drawing/2016/5/14/chartex" xmlns:mc="http://schemas.openxmlformats.org/markup-compatibility/2006" xmlns:o="urn:schemas-microsoft-com:office:office" xmlns:r="http://schemas.openxmlformats.org/officeDocument/2006/relationships" xmlns:m="http://schemas.openxmlformats.org/officeDocument/2006/math" xmlns:v="urn:schemas-microsoft-com:vml" xmlns:wp14="http://schemas.microsoft.com/office/word/2010/wordprocessingDrawing" xmlns:wp="http://schemas.openxmlformats.org/drawingml/2006/wordprocessingDrawing" xmlns:w10="urn:schemas-microsoft-com:office:word" xmlns:w="http://schemas.openxmlformats.org/wordprocessingml/2006/main" xmlns:w14="http://schemas.microsoft.com/office/word/2010/wordml" xmlns:w15="http://schemas.microsoft.com/office/word/2012/wordml" xmlns:w16se="http://schemas.microsoft.com/office/word/2015/wordml/symex" xmlns:wpg="http://schemas.microsoft.com/office/word/2010/wordprocessingGroup" xmlns:wpi="http://schemas.microsoft.com/office/word/2010/wordprocessingInk" xmlns:wne="http://schemas.microsoft.com/office/word/2006/wordml" xmlns:wps="http://schemas.microsoft.com/office/word/2010/wordprocessingShape" mc:Ignorable="w14 w15 w16se wp14">
+<w:numbering xmlns:wpc="http://schemas.microsoft.com/office/word/2010/wordprocessingCanvas" xmlns:cx="http://schemas.microsoft.com/office/drawing/2014/chartex" xmlns:cx1="http://schemas.microsoft.com/office/drawing/2015/9/8/chartex" xmlns:cx2="http://schemas.microsoft.com/office/drawing/2015/10/21/chartex" xmlns:cx3="http://schemas.microsoft.com/office/drawing/2016/5/9/chartex" xmlns:cx4="http://schemas.microsoft.com/office/drawing/2016/5/10/chartex" xmlns:cx5="http://schemas.microsoft.com/office/drawing/2016/5/11/chartex" xmlns:cx6="http://schemas.microsoft.com/office/drawing/2016/5/12/chartex" xmlns:cx7="http://schemas.microsoft.com/office/drawing/2016/5/13/chartex" xmlns:cx8="http://schemas.microsoft.com/office/drawing/2016/5/14/chartex" xmlns:mc="http://schemas.openxmlformats.org/markup-compatibility/2006" xmlns:aink="http://schemas.microsoft.com/office/drawing/2016/ink" xmlns:am3d="http://schemas.microsoft.com/office/drawing/2017/model3d" xmlns:o="urn:schemas-microsoft-com:office:office" xmlns:r="http://schemas.openxmlformats.org/officeDocument/2006/relationships" xmlns:m="http://schemas.openxmlformats.org/officeDocument/2006/math" xmlns:v="urn:schemas-microsoft-com:vml" xmlns:wp14="http://schemas.microsoft.com/office/word/2010/wordprocessingDrawing" xmlns:wp="http://schemas.openxmlformats.org/drawingml/2006/wordprocessingDrawing" xmlns:w10="urn:schemas-microsoft-com:office:word" xmlns:w="http://schemas.openxmlformats.org/wordprocessingml/2006/main" xmlns:w14="http://schemas.microsoft.com/office/word/2010/wordml" xmlns:w15="http://schemas.microsoft.com/office/word/2012/wordml" xmlns:w16cid="http://schemas.microsoft.com/office/word/2016/wordml/cid" xmlns:w16se="http://schemas.microsoft.com/office/word/2015/wordml/symex" xmlns:wpg="http://schemas.microsoft.com/office/word/2010/wordprocessingGroup" xmlns:wpi="http://schemas.microsoft.com/office/word/2010/wordprocessingInk" xmlns:wne="http://schemas.microsoft.com/office/word/2006/wordml" xmlns:wps="http://schemas.microsoft.com/office/word/2010/wordprocessingShape" mc:Ignorable="w14 w15 w16se w16cid wp14">
   <w:abstractNum w:abstractNumId="0" w15:restartNumberingAfterBreak="0">
     <w:nsid w:val="00F90517"/>
     <w:multiLevelType w:val="hybridMultilevel"/>
@@ -1888,7 +1882,7 @@
 </file>
 
 <file path=word/styles.xml><?xml version="1.0" encoding="utf-8"?>
-<w:styles xmlns:mc="http://schemas.openxmlformats.org/markup-compatibility/2006" xmlns:r="http://schemas.openxmlformats.org/officeDocument/2006/relationships" xmlns:w="http://schemas.openxmlformats.org/wordprocessingml/2006/main" xmlns:w14="http://schemas.microsoft.com/office/word/2010/wordml" xmlns:w15="http://schemas.microsoft.com/office/word/2012/wordml" xmlns:w16se="http://schemas.microsoft.com/office/word/2015/wordml/symex" mc:Ignorable="w14 w15 w16se">
+<w:styles xmlns:mc="http://schemas.openxmlformats.org/markup-compatibility/2006" xmlns:r="http://schemas.openxmlformats.org/officeDocument/2006/relationships" xmlns:w="http://schemas.openxmlformats.org/wordprocessingml/2006/main" xmlns:w14="http://schemas.microsoft.com/office/word/2010/wordml" xmlns:w15="http://schemas.microsoft.com/office/word/2012/wordml" xmlns:w16cid="http://schemas.microsoft.com/office/word/2016/wordml/cid" xmlns:w16se="http://schemas.microsoft.com/office/word/2015/wordml/symex" mc:Ignorable="w14 w15 w16se w16cid">
   <w:docDefaults>
     <w:rPrDefault>
       <w:rPr>
@@ -1898,7 +1892,7 @@
     </w:rPrDefault>
     <w:pPrDefault/>
   </w:docDefaults>
-  <w:latentStyles w:defLockedState="0" w:defUIPriority="99" w:defSemiHidden="0" w:defUnhideWhenUsed="0" w:defQFormat="0" w:count="374">
+  <w:latentStyles w:defLockedState="0" w:defUIPriority="99" w:defSemiHidden="0" w:defUnhideWhenUsed="0" w:defQFormat="0" w:count="375">
     <w:lsdException w:name="Normal" w:semiHidden="1" w:unhideWhenUsed="1"/>
     <w:lsdException w:name="heading 1" w:semiHidden="1" w:unhideWhenUsed="1"/>
     <w:lsdException w:name="heading 2" w:semiHidden="1" w:unhideWhenUsed="1"/>
@@ -2251,6 +2245,7 @@
     <w:lsdException w:name="Mention" w:semiHidden="1" w:unhideWhenUsed="1"/>
     <w:lsdException w:name="Smart Hyperlink" w:semiHidden="1" w:unhideWhenUsed="1"/>
     <w:lsdException w:name="Hashtag" w:semiHidden="1" w:unhideWhenUsed="1"/>
+    <w:lsdException w:name="Unresolved Mention" w:semiHidden="1" w:unhideWhenUsed="1"/>
   </w:latentStyles>
   <w:style w:type="paragraph" w:default="1" w:styleId="Normal">
     <w:name w:val="Normal"/>
@@ -2453,6 +2448,18 @@
     <w:rPr>
       <w:color w:val="800080" w:themeColor="followedHyperlink"/>
       <w:u w:val="single"/>
+    </w:rPr>
+  </w:style>
+  <w:style w:type="character" w:styleId="UnresolvedMention">
+    <w:name w:val="Unresolved Mention"/>
+    <w:basedOn w:val="DefaultParagraphFont"/>
+    <w:uiPriority w:val="99"/>
+    <w:semiHidden/>
+    <w:unhideWhenUsed/>
+    <w:rsid w:val="00F42A94"/>
+    <w:rPr>
+      <w:color w:val="808080"/>
+      <w:shd w:val="clear" w:color="auto" w:fill="E6E6E6"/>
     </w:rPr>
   </w:style>
 </w:styles>

--- a/Resume.docx
+++ b/Resume.docx
@@ -1,11 +1,14 @@
 
 <file path=word/document.xml><?xml version="1.0" encoding="utf-8"?>
 <w:document xmlns:wpc="http://schemas.microsoft.com/office/word/2010/wordprocessingCanvas" xmlns:cx="http://schemas.microsoft.com/office/drawing/2014/chartex" xmlns:cx1="http://schemas.microsoft.com/office/drawing/2015/9/8/chartex" xmlns:cx2="http://schemas.microsoft.com/office/drawing/2015/10/21/chartex" xmlns:cx3="http://schemas.microsoft.com/office/drawing/2016/5/9/chartex" xmlns:cx4="http://schemas.microsoft.com/office/drawing/2016/5/10/chartex" xmlns:cx5="http://schemas.microsoft.com/office/drawing/2016/5/11/chartex" xmlns:cx6="http://schemas.microsoft.com/office/drawing/2016/5/12/chartex" xmlns:cx7="http://schemas.microsoft.com/office/drawing/2016/5/13/chartex" xmlns:cx8="http://schemas.microsoft.com/office/drawing/2016/5/14/chartex" xmlns:mc="http://schemas.openxmlformats.org/markup-compatibility/2006" xmlns:aink="http://schemas.microsoft.com/office/drawing/2016/ink" xmlns:am3d="http://schemas.microsoft.com/office/drawing/2017/model3d" xmlns:o="urn:schemas-microsoft-com:office:office" xmlns:r="http://schemas.openxmlformats.org/officeDocument/2006/relationships" xmlns:m="http://schemas.openxmlformats.org/officeDocument/2006/math" xmlns:v="urn:schemas-microsoft-com:vml" xmlns:wp14="http://schemas.microsoft.com/office/word/2010/wordprocessingDrawing" xmlns:wp="http://schemas.openxmlformats.org/drawingml/2006/wordprocessingDrawing" xmlns:w10="urn:schemas-microsoft-com:office:word" xmlns:w="http://schemas.openxmlformats.org/wordprocessingml/2006/main" xmlns:w14="http://schemas.microsoft.com/office/word/2010/wordml" xmlns:w15="http://schemas.microsoft.com/office/word/2012/wordml" xmlns:w16cid="http://schemas.microsoft.com/office/word/2016/wordml/cid" xmlns:w16se="http://schemas.microsoft.com/office/word/2015/wordml/symex" xmlns:wpg="http://schemas.microsoft.com/office/word/2010/wordprocessingGroup" xmlns:wpi="http://schemas.microsoft.com/office/word/2010/wordprocessingInk" xmlns:wne="http://schemas.microsoft.com/office/word/2006/wordml" xmlns:wps="http://schemas.microsoft.com/office/word/2010/wordprocessingShape" mc:Ignorable="w14 w15 w16se w16cid wp14">
+  <w:background w:color="FFF2CC" w:themeColor="accent4" w:themeTint="33"/>
   <w:body>
     <w:p>
       <w:pPr>
         <w:pStyle w:val="Header1"/>
       </w:pPr>
+      <w:bookmarkStart w:id="0" w:name="_GoBack"/>
+      <w:bookmarkEnd w:id="0"/>
       <w:r>
         <w:t>Thamer Al-Husain</w:t>
       </w:r>
@@ -14,66 +17,95 @@
       <w:pPr>
         <w:pStyle w:val="Body"/>
         <w:jc w:val="center"/>
+      </w:pPr>
+      <w:r>
         <w:rPr>
           <w:rFonts w:ascii="Times New Roman" w:hAnsi="Times New Roman"/>
           <w:noProof/>
         </w:rPr>
-      </w:pPr>
+        <w:t>Tomball</w:t>
+      </w:r>
       <w:r>
         <w:rPr>
           <w:rFonts w:ascii="Times New Roman" w:hAnsi="Times New Roman"/>
           <w:noProof/>
         </w:rPr>
-        <w:t>Tomball</w:t>
+        <w:t>, TX, 77375</w:t>
       </w:r>
       <w:r>
         <w:rPr>
           <w:rFonts w:ascii="Times New Roman" w:hAnsi="Times New Roman"/>
           <w:noProof/>
         </w:rPr>
-        <w:t>, TX, 77375</w:t>
+        <w:t xml:space="preserve">   </w:t>
       </w:r>
       <w:r>
         <w:rPr>
           <w:rFonts w:ascii="Times New Roman" w:hAnsi="Times New Roman"/>
           <w:noProof/>
         </w:rPr>
-        <w:t xml:space="preserve">   </w:t>
+        <w:t xml:space="preserve">  </w:t>
       </w:r>
       <w:r>
         <w:rPr>
           <w:rFonts w:ascii="Times New Roman" w:hAnsi="Times New Roman"/>
           <w:noProof/>
         </w:rPr>
-        <w:t xml:space="preserve">  </w:t>
+        <w:t>(281)-475-7882</w:t>
       </w:r>
       <w:r>
         <w:rPr>
           <w:rFonts w:ascii="Times New Roman" w:hAnsi="Times New Roman"/>
           <w:noProof/>
         </w:rPr>
-        <w:t>(281)-475-7882</w:t>
-      </w:r>
-      <w:r>
-        <w:rPr>
-          <w:rFonts w:ascii="Times New Roman" w:hAnsi="Times New Roman"/>
-          <w:noProof/>
-        </w:rPr>
         <w:t xml:space="preserve">        </w:t>
       </w:r>
-      <w:hyperlink r:id="rId7" w:history="1">
+      <w:hyperlink r:id="rId8" w:history="1">
         <w:r>
           <w:rPr>
             <w:rStyle w:val="Hyperlink"/>
             <w:rFonts w:ascii="Times New Roman" w:hAnsi="Times New Roman"/>
             <w:noProof/>
+            <w:u w:val="none"/>
           </w:rPr>
           <w:t>talhusain@gmail.com</w:t>
         </w:r>
       </w:hyperlink>
-    </w:p>
-    <w:p>
-      <w:pPr>
+      <w:r>
+        <w:rPr>
+          <w:rStyle w:val="Hyperlink"/>
+          <w:rFonts w:ascii="Times New Roman" w:hAnsi="Times New Roman"/>
+          <w:noProof/>
+          <w:u w:val="none"/>
+        </w:rPr>
+        <w:t xml:space="preserve">        </w:t>
+      </w:r>
+      <w:hyperlink r:id="rId9" w:history="1">
+        <w:r>
+          <w:rPr>
+            <w:rStyle w:val="Hyperlink"/>
+            <w:rFonts w:ascii="Times New Roman" w:hAnsi="Times New Roman"/>
+            <w:u w:val="none"/>
+          </w:rPr>
+          <w:t>https://talhusain.github.io/</w:t>
+        </w:r>
+      </w:hyperlink>
+    </w:p>
+    <w:p>
+      <w:pPr>
+        <w:pStyle w:val="Body"/>
+        <w:jc w:val="center"/>
+        <w:rPr>
+          <w:rFonts w:ascii="Times New Roman" w:hAnsi="Times New Roman"/>
+          <w:noProof/>
+        </w:rPr>
+      </w:pPr>
+    </w:p>
+    <w:p>
+      <w:pPr>
+        <w:pBdr>
+          <w:bottom w:val="single" w:sz="6" w:space="1" w:color="auto"/>
+        </w:pBdr>
         <w:shd w:val="clear" w:color="auto" w:fill="FFFFFF"/>
         <w:jc w:val="center"/>
         <w:rPr>
@@ -86,179 +118,33 @@
           <w:sz w:val="20"/>
           <w:szCs w:val="20"/>
         </w:rPr>
-        <w:t xml:space="preserve">I am a </w:t>
-      </w:r>
-      <w:r>
-        <w:rPr>
-          <w:sz w:val="20"/>
-          <w:szCs w:val="20"/>
-        </w:rPr>
-        <w:t>Software Engineer</w:t>
-      </w:r>
-      <w:r>
-        <w:rPr>
-          <w:sz w:val="20"/>
-          <w:szCs w:val="20"/>
-        </w:rPr>
-        <w:t xml:space="preserve"> </w:t>
-      </w:r>
-      <w:r>
-        <w:rPr>
-          <w:sz w:val="20"/>
-          <w:szCs w:val="20"/>
-        </w:rPr>
-        <w:t>and I love t</w:t>
-      </w:r>
-      <w:bookmarkStart w:id="0" w:name="_GoBack"/>
-      <w:bookmarkEnd w:id="0"/>
-      <w:r>
-        <w:rPr>
-          <w:sz w:val="20"/>
-          <w:szCs w:val="20"/>
-        </w:rPr>
-        <w:t>echnology</w:t>
-      </w:r>
-      <w:r>
-        <w:rPr>
-          <w:sz w:val="20"/>
-          <w:szCs w:val="20"/>
-        </w:rPr>
-        <w:t>.</w:t>
-      </w:r>
-      <w:r>
-        <w:rPr>
-          <w:sz w:val="20"/>
-          <w:szCs w:val="20"/>
-        </w:rPr>
-        <w:t xml:space="preserve"> Technology is the future and it is my goal to do my part in advancing it for the good of everyone.</w:t>
-      </w:r>
-      <w:r>
-        <w:rPr>
-          <w:sz w:val="20"/>
-          <w:szCs w:val="20"/>
-        </w:rPr>
-        <w:t xml:space="preserve"> </w:t>
-      </w:r>
-      <w:r>
-        <w:rPr>
-          <w:sz w:val="20"/>
-          <w:szCs w:val="20"/>
-        </w:rPr>
-        <w:t>I have k</w:t>
-      </w:r>
-      <w:r>
-        <w:rPr>
-          <w:sz w:val="20"/>
-          <w:szCs w:val="20"/>
-        </w:rPr>
-        <w:t>nowledge in Java,</w:t>
-      </w:r>
-      <w:r>
-        <w:rPr>
-          <w:sz w:val="20"/>
-          <w:szCs w:val="20"/>
-        </w:rPr>
-        <w:t xml:space="preserve"> JavaScript, HTML, CSS,</w:t>
-      </w:r>
-      <w:r>
-        <w:rPr>
-          <w:sz w:val="20"/>
-          <w:szCs w:val="20"/>
-        </w:rPr>
-        <w:t xml:space="preserve"> Python, MySQL, </w:t>
-      </w:r>
-      <w:r>
-        <w:rPr>
-          <w:sz w:val="20"/>
-          <w:szCs w:val="20"/>
-        </w:rPr>
-        <w:t>and C</w:t>
-      </w:r>
-      <w:r>
-        <w:rPr>
-          <w:sz w:val="20"/>
-          <w:szCs w:val="20"/>
-        </w:rPr>
-        <w:t xml:space="preserve">. </w:t>
-      </w:r>
-      <w:r>
-        <w:rPr>
-          <w:sz w:val="20"/>
-          <w:szCs w:val="20"/>
-        </w:rPr>
-        <w:t>I’m a</w:t>
-      </w:r>
-      <w:r>
-        <w:rPr>
-          <w:sz w:val="20"/>
-          <w:szCs w:val="20"/>
-        </w:rPr>
-        <w:t>lways willing to learn and</w:t>
-      </w:r>
-      <w:r>
-        <w:rPr>
-          <w:sz w:val="20"/>
-          <w:szCs w:val="20"/>
-        </w:rPr>
-        <w:t xml:space="preserve"> work with a close team or solo, and am v</w:t>
-      </w:r>
-      <w:r>
-        <w:rPr>
-          <w:sz w:val="20"/>
-          <w:szCs w:val="20"/>
-        </w:rPr>
-        <w:t xml:space="preserve">ery excited to </w:t>
-      </w:r>
-      <w:r>
-        <w:rPr>
-          <w:sz w:val="20"/>
-          <w:szCs w:val="20"/>
-        </w:rPr>
-        <w:t>work with you</w:t>
-      </w:r>
-      <w:r>
-        <w:rPr>
-          <w:sz w:val="20"/>
-          <w:szCs w:val="20"/>
-        </w:rPr>
-        <w:t xml:space="preserve">, learn </w:t>
-      </w:r>
-      <w:r>
-        <w:rPr>
-          <w:sz w:val="20"/>
-          <w:szCs w:val="20"/>
-        </w:rPr>
-        <w:t>more</w:t>
-      </w:r>
-      <w:r>
-        <w:rPr>
-          <w:sz w:val="20"/>
-          <w:szCs w:val="20"/>
-        </w:rPr>
-        <w:t xml:space="preserve"> and be professional grade</w:t>
-      </w:r>
-      <w:r>
-        <w:rPr>
-          <w:sz w:val="20"/>
-          <w:szCs w:val="20"/>
-        </w:rPr>
-        <w:t>.</w:t>
+        <w:t>I am a Software Engineer and I love technology. Technology is the future and it is my goal to do my part in advancing it for the good of everyone. I have knowledge in Java, JavaScript, HTML, CSS, Python, MySQL, and C. I’m always willing to learn and work with a close team or solo, and am very excited to work with you, learn more and be professional grade.</w:t>
       </w:r>
     </w:p>
     <w:p>
       <w:pPr>
         <w:pStyle w:val="Body"/>
+        <w:jc w:val="center"/>
         <w:rPr>
           <w:rFonts w:ascii="Times New Roman" w:hAnsi="Times New Roman"/>
           <w:noProof/>
+          <w:color w:val="833C0B" w:themeColor="accent2" w:themeShade="80"/>
         </w:rPr>
       </w:pPr>
     </w:p>
     <w:p>
       <w:pPr>
         <w:pStyle w:val="Heading-Center"/>
-      </w:pPr>
-      <w:r>
+        <w:rPr>
+          <w:sz w:val="52"/>
+          <w:szCs w:val="52"/>
+        </w:rPr>
+      </w:pPr>
+      <w:r>
+        <w:rPr>
+          <w:sz w:val="52"/>
+          <w:szCs w:val="52"/>
+        </w:rPr>
         <w:t>Skills</w:t>
       </w:r>
     </w:p>
@@ -274,14 +160,16 @@
         </w:tabs>
         <w:ind w:firstLine="0"/>
         <w:rPr>
-          <w:sz w:val="20"/>
-          <w:szCs w:val="20"/>
-        </w:rPr>
-      </w:pPr>
-      <w:r>
-        <w:rPr>
-          <w:sz w:val="20"/>
-          <w:szCs w:val="20"/>
+          <w:b/>
+          <w:sz w:val="28"/>
+          <w:szCs w:val="28"/>
+        </w:rPr>
+      </w:pPr>
+      <w:r>
+        <w:rPr>
+          <w:b/>
+          <w:sz w:val="28"/>
+          <w:szCs w:val="28"/>
         </w:rPr>
         <w:t xml:space="preserve">Programming Languages: </w:t>
       </w:r>
@@ -298,14 +186,16 @@
         </w:tabs>
         <w:ind w:left="720" w:firstLine="0"/>
         <w:rPr>
-          <w:sz w:val="20"/>
-          <w:szCs w:val="20"/>
-        </w:rPr>
-      </w:pPr>
-      <w:r>
-        <w:rPr>
-          <w:sz w:val="20"/>
-          <w:szCs w:val="20"/>
+          <w:b/>
+          <w:sz w:val="28"/>
+          <w:szCs w:val="28"/>
+        </w:rPr>
+      </w:pPr>
+      <w:r>
+        <w:rPr>
+          <w:b/>
+          <w:sz w:val="28"/>
+          <w:szCs w:val="28"/>
         </w:rPr>
         <w:t>Most Proficient: Java, HTML, CSS</w:t>
       </w:r>
@@ -336,16 +226,120 @@
     </w:p>
     <w:p>
       <w:pPr>
+        <w:pBdr>
+          <w:bottom w:val="single" w:sz="6" w:space="1" w:color="auto"/>
+        </w:pBdr>
+        <w:tabs>
+          <w:tab w:val="left" w:pos="720"/>
+        </w:tabs>
+        <w:ind w:left="360"/>
+        <w:rPr>
+          <w:sz w:val="20"/>
+          <w:szCs w:val="20"/>
+        </w:rPr>
+      </w:pPr>
+      <w:r>
+        <w:rPr>
+          <w:sz w:val="20"/>
+          <w:szCs w:val="20"/>
+        </w:rPr>
+        <w:tab/>
+      </w:r>
+      <w:r>
+        <w:rPr>
+          <w:sz w:val="20"/>
+          <w:szCs w:val="20"/>
+        </w:rPr>
+        <w:tab/>
+      </w:r>
+      <w:r>
+        <w:rPr>
+          <w:sz w:val="20"/>
+          <w:szCs w:val="20"/>
+        </w:rPr>
+        <w:t>Software/Too</w:t>
+      </w:r>
+      <w:r>
+        <w:rPr>
+          <w:sz w:val="20"/>
+          <w:szCs w:val="20"/>
+        </w:rPr>
+        <w:t>ls: VMWare, VirtualBox, GitHub</w:t>
+      </w:r>
+    </w:p>
+    <w:p>
+      <w:pPr>
+        <w:pStyle w:val="Body"/>
+        <w:spacing w:after="40" w:line="160" w:lineRule="exact"/>
+        <w:rPr>
+          <w:rFonts w:ascii="Times New Roman" w:hAnsi="Times New Roman"/>
+          <w:sz w:val="20"/>
+        </w:rPr>
+      </w:pPr>
+    </w:p>
+    <w:p>
+      <w:pPr>
+        <w:pStyle w:val="Heading-Center"/>
+        <w:rPr>
+          <w:sz w:val="36"/>
+          <w:szCs w:val="36"/>
+        </w:rPr>
+      </w:pPr>
+      <w:r>
+        <w:rPr>
+          <w:sz w:val="36"/>
+          <w:szCs w:val="36"/>
+        </w:rPr>
+        <w:t>Education</w:t>
+      </w:r>
+    </w:p>
+    <w:p>
+      <w:pPr>
+        <w:pStyle w:val="JobTitle"/>
+        <w:spacing w:before="0"/>
+        <w:rPr>
+          <w:rFonts w:ascii="Times New Roman" w:hAnsi="Times New Roman"/>
+          <w:spacing w:val="0"/>
+          <w:sz w:val="24"/>
+          <w:szCs w:val="24"/>
+        </w:rPr>
+      </w:pPr>
+      <w:r>
+        <w:rPr>
+          <w:rFonts w:ascii="Times New Roman" w:hAnsi="Times New Roman"/>
+          <w:spacing w:val="0"/>
+          <w:sz w:val="24"/>
+          <w:szCs w:val="24"/>
+        </w:rPr>
+        <w:t>Sam houston state university, huntsville, tx</w:t>
+      </w:r>
+    </w:p>
+    <w:p>
+      <w:pPr>
+        <w:pStyle w:val="Body"/>
+        <w:spacing w:after="0"/>
+        <w:jc w:val="center"/>
+        <w:rPr>
+          <w:rFonts w:ascii="Times New Roman" w:hAnsi="Times New Roman"/>
+          <w:i/>
+          <w:sz w:val="20"/>
+        </w:rPr>
+      </w:pPr>
+    </w:p>
+    <w:p>
+      <w:pPr>
+        <w:pStyle w:val="ListParagraph"/>
         <w:numPr>
           <w:ilvl w:val="0"/>
-          <w:numId w:val="4"/>
+          <w:numId w:val="10"/>
         </w:numPr>
         <w:tabs>
-          <w:tab w:val="clear" w:pos="0"/>
-          <w:tab w:val="left" w:pos="720"/>
-        </w:tabs>
-        <w:ind w:firstLine="0"/>
-        <w:rPr>
+          <w:tab w:val="left" w:pos="360"/>
+          <w:tab w:val="right" w:pos="10080"/>
+        </w:tabs>
+        <w:spacing w:line="220" w:lineRule="exact"/>
+        <w:rPr>
+          <w:i/>
           <w:sz w:val="20"/>
           <w:szCs w:val="20"/>
         </w:rPr>
@@ -355,21 +349,65 @@
           <w:sz w:val="20"/>
           <w:szCs w:val="20"/>
         </w:rPr>
-        <w:t>Operating Systems: Windows, Kali, Ubuntu</w:t>
-      </w:r>
-    </w:p>
-    <w:p>
-      <w:pPr>
+        <w:t>Bachelor of Science in Computing Science</w:t>
+      </w:r>
+    </w:p>
+    <w:p>
+      <w:pPr>
+        <w:pStyle w:val="ListParagraph"/>
+        <w:rPr>
+          <w:sz w:val="20"/>
+          <w:szCs w:val="20"/>
+        </w:rPr>
+      </w:pPr>
+      <w:r>
+        <w:rPr>
+          <w:sz w:val="20"/>
+          <w:szCs w:val="20"/>
+        </w:rPr>
+        <w:t>Notable</w:t>
+      </w:r>
+      <w:r>
+        <w:rPr>
+          <w:sz w:val="20"/>
+          <w:szCs w:val="20"/>
+        </w:rPr>
+        <w:t xml:space="preserve"> Courses: </w:t>
+      </w:r>
+    </w:p>
+    <w:p>
+      <w:pPr>
+        <w:pStyle w:val="ListParagraph"/>
+        <w:rPr>
+          <w:sz w:val="20"/>
+          <w:szCs w:val="20"/>
+        </w:rPr>
+      </w:pPr>
+      <w:r>
+        <w:rPr>
+          <w:sz w:val="20"/>
+          <w:szCs w:val="20"/>
+        </w:rPr>
+        <w:t>Software Engineering, Virtualization, Database Management Systems, Data Structures, Advanced Language Concepts</w:t>
+      </w:r>
+    </w:p>
+    <w:p>
+      <w:pPr>
+        <w:pStyle w:val="ListParagraph"/>
         <w:numPr>
           <w:ilvl w:val="0"/>
-          <w:numId w:val="4"/>
+          <w:numId w:val="10"/>
         </w:numPr>
-        <w:tabs>
-          <w:tab w:val="clear" w:pos="0"/>
-          <w:tab w:val="left" w:pos="720"/>
-        </w:tabs>
-        <w:ind w:firstLine="0"/>
-        <w:rPr>
+        <w:pBdr>
+          <w:bottom w:val="single" w:sz="6" w:space="1" w:color="auto"/>
+        </w:pBdr>
+        <w:tabs>
+          <w:tab w:val="left" w:pos="360"/>
+          <w:tab w:val="right" w:pos="10080"/>
+        </w:tabs>
+        <w:spacing w:line="220" w:lineRule="exact"/>
+        <w:rPr>
+          <w:i/>
           <w:sz w:val="20"/>
           <w:szCs w:val="20"/>
         </w:rPr>
@@ -379,32 +417,13 @@
           <w:sz w:val="20"/>
           <w:szCs w:val="20"/>
         </w:rPr>
-        <w:t>Software/Tools: VMWare, VirtualBox, GitHub, Slack, Microsoft Office, Amazon Web Services</w:t>
-      </w:r>
-    </w:p>
-    <w:p>
-      <w:pPr>
-        <w:numPr>
-          <w:ilvl w:val="0"/>
-          <w:numId w:val="4"/>
-        </w:numPr>
-        <w:tabs>
-          <w:tab w:val="clear" w:pos="0"/>
-          <w:tab w:val="left" w:pos="720"/>
-        </w:tabs>
-        <w:ind w:firstLine="0"/>
-        <w:rPr>
-          <w:sz w:val="20"/>
-          <w:szCs w:val="20"/>
-        </w:rPr>
-      </w:pPr>
-      <w:r>
-        <w:rPr>
-          <w:sz w:val="20"/>
-          <w:szCs w:val="20"/>
-        </w:rPr>
-        <w:t>Practices: Executive Summaries</w:t>
-      </w:r>
+        <w:t>MTA: Database Fundamentals Certification</w:t>
+      </w:r>
+    </w:p>
+    <w:p>
+      <w:pPr>
+        <w:pStyle w:val="Body"/>
+      </w:pPr>
     </w:p>
     <w:p>
       <w:pPr>
@@ -490,7 +509,7 @@
           </mc:Choice>
           <mc:Fallback>
             <w:pict>
-              <v:line w14:anchorId="1D12A22C" id="Line 1" o:spid="_x0000_s1026" style="position:absolute;z-index:251659264;visibility:visible;mso-wrap-style:square;mso-width-percent:0;mso-height-percent:0;mso-wrap-distance-left:12pt;mso-wrap-distance-top:12pt;mso-wrap-distance-right:12pt;mso-wrap-distance-bottom:12pt;mso-position-horizontal:absolute;mso-position-horizontal-relative:page;mso-position-vertical:absolute;mso-position-vertical-relative:page;mso-width-percent:0;mso-height-percent:0;mso-width-relative:page;mso-height-relative:page" from="40.6pt,135pt" to="580.8pt,135pt" o:gfxdata="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" strokecolor="#463a2c" strokeweight=".5pt">
+              <v:line w14:anchorId="72664848" id="Line 1" o:spid="_x0000_s1026" style="position:absolute;z-index:251659264;visibility:visible;mso-wrap-style:square;mso-width-percent:0;mso-height-percent:0;mso-wrap-distance-left:12pt;mso-wrap-distance-top:12pt;mso-wrap-distance-right:12pt;mso-wrap-distance-bottom:12pt;mso-position-horizontal:absolute;mso-position-horizontal-relative:page;mso-position-vertical:absolute;mso-position-vertical-relative:page;mso-width-percent:0;mso-height-percent:0;mso-width-relative:page;mso-height-relative:page" from="40.6pt,135pt" to="580.8pt,135pt" o:gfxdata="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" strokecolor="#463a2c" strokeweight=".5pt">
                 <v:stroke dashstyle="1 1" joinstyle="miter"/>
                 <w10:wrap type="through" anchorx="page" anchory="page"/>
               </v:line>
@@ -659,6 +678,9 @@
           <w:ilvl w:val="0"/>
           <w:numId w:val="8"/>
         </w:numPr>
+        <w:pBdr>
+          <w:bottom w:val="single" w:sz="6" w:space="1" w:color="auto"/>
+        </w:pBdr>
         <w:tabs>
           <w:tab w:val="clear" w:pos="360"/>
           <w:tab w:val="left" w:pos="720"/>
@@ -694,140 +716,6 @@
     </w:p>
     <w:p>
       <w:pPr>
-        <w:pStyle w:val="Heading-Center"/>
-      </w:pPr>
-      <w:r>
-        <w:t>Education</w:t>
-      </w:r>
-    </w:p>
-    <w:p>
-      <w:pPr>
-        <w:pStyle w:val="JobTitle"/>
-        <w:spacing w:before="0"/>
-        <w:rPr>
-          <w:rFonts w:ascii="Times New Roman" w:hAnsi="Times New Roman"/>
-          <w:spacing w:val="0"/>
-          <w:sz w:val="20"/>
-        </w:rPr>
-      </w:pPr>
-      <w:r>
-        <w:rPr>
-          <w:rFonts w:ascii="Times New Roman" w:hAnsi="Times New Roman"/>
-          <w:spacing w:val="0"/>
-          <w:sz w:val="20"/>
-        </w:rPr>
-        <w:t>Sam houston state university, huntsville, tx</w:t>
-      </w:r>
-    </w:p>
-    <w:p>
-      <w:pPr>
-        <w:pStyle w:val="Body"/>
-        <w:spacing w:after="0"/>
-        <w:jc w:val="center"/>
-        <w:rPr>
-          <w:rFonts w:ascii="Times New Roman" w:hAnsi="Times New Roman"/>
-          <w:i/>
-          <w:sz w:val="20"/>
-        </w:rPr>
-      </w:pPr>
-    </w:p>
-    <w:p>
-      <w:pPr>
-        <w:pStyle w:val="ListParagraph"/>
-        <w:numPr>
-          <w:ilvl w:val="0"/>
-          <w:numId w:val="10"/>
-        </w:numPr>
-        <w:tabs>
-          <w:tab w:val="left" w:pos="360"/>
-          <w:tab w:val="right" w:pos="10080"/>
-        </w:tabs>
-        <w:spacing w:line="220" w:lineRule="exact"/>
-        <w:rPr>
-          <w:i/>
-          <w:sz w:val="20"/>
-          <w:szCs w:val="20"/>
-        </w:rPr>
-      </w:pPr>
-      <w:r>
-        <w:rPr>
-          <w:sz w:val="20"/>
-          <w:szCs w:val="20"/>
-        </w:rPr>
-        <w:t>Bachelor of Science in Computing Science</w:t>
-      </w:r>
-    </w:p>
-    <w:p>
-      <w:pPr>
-        <w:pStyle w:val="ListParagraph"/>
-        <w:numPr>
-          <w:ilvl w:val="0"/>
-          <w:numId w:val="10"/>
-        </w:numPr>
-        <w:rPr>
-          <w:sz w:val="20"/>
-          <w:szCs w:val="20"/>
-        </w:rPr>
-      </w:pPr>
-      <w:r>
-        <w:rPr>
-          <w:sz w:val="20"/>
-          <w:szCs w:val="20"/>
-        </w:rPr>
-        <w:t>Notable</w:t>
-      </w:r>
-      <w:r>
-        <w:rPr>
-          <w:sz w:val="20"/>
-          <w:szCs w:val="20"/>
-        </w:rPr>
-        <w:t xml:space="preserve"> Courses: </w:t>
-      </w:r>
-    </w:p>
-    <w:p>
-      <w:pPr>
-        <w:pStyle w:val="ListParagraph"/>
-        <w:rPr>
-          <w:sz w:val="20"/>
-          <w:szCs w:val="20"/>
-        </w:rPr>
-      </w:pPr>
-      <w:r>
-        <w:rPr>
-          <w:sz w:val="20"/>
-          <w:szCs w:val="20"/>
-        </w:rPr>
-        <w:t>Software Engineering, Virtualization, Database Management Systems, Data Structures, Advanced Language Concepts</w:t>
-      </w:r>
-    </w:p>
-    <w:p>
-      <w:pPr>
-        <w:pStyle w:val="ListParagraph"/>
-        <w:numPr>
-          <w:ilvl w:val="0"/>
-          <w:numId w:val="10"/>
-        </w:numPr>
-        <w:tabs>
-          <w:tab w:val="left" w:pos="360"/>
-          <w:tab w:val="right" w:pos="10080"/>
-        </w:tabs>
-        <w:spacing w:line="220" w:lineRule="exact"/>
-        <w:rPr>
-          <w:i/>
-          <w:sz w:val="20"/>
-          <w:szCs w:val="20"/>
-        </w:rPr>
-      </w:pPr>
-      <w:r>
-        <w:rPr>
-          <w:sz w:val="20"/>
-          <w:szCs w:val="20"/>
-        </w:rPr>
-        <w:t>MTA: Database Fundamentals Certification</w:t>
-      </w:r>
-    </w:p>
-    <w:p>
-      <w:pPr>
         <w:pStyle w:val="Body"/>
         <w:spacing w:after="40" w:line="160" w:lineRule="exact"/>
         <w:jc w:val="center"/>
@@ -839,17 +727,6 @@
     </w:p>
     <w:p>
       <w:pPr>
-        <w:pStyle w:val="Body"/>
-        <w:spacing w:after="40" w:line="160" w:lineRule="exact"/>
-        <w:jc w:val="center"/>
-        <w:rPr>
-          <w:rFonts w:ascii="Times New Roman" w:hAnsi="Times New Roman"/>
-          <w:sz w:val="20"/>
-        </w:rPr>
-      </w:pPr>
-    </w:p>
-    <w:p>
-      <w:pPr>
         <w:pStyle w:val="Heading-Center"/>
       </w:pPr>
       <w:r>
@@ -869,7 +746,7 @@
           <w:rStyle w:val="Hyperlink"/>
         </w:rPr>
       </w:pPr>
-      <w:hyperlink r:id="rId8" w:history="1">
+      <w:hyperlink r:id="rId10" w:history="1">
         <w:r>
           <w:rPr>
             <w:rStyle w:val="Hyperlink"/>
@@ -878,27 +755,13 @@
         </w:r>
       </w:hyperlink>
     </w:p>
-    <w:p>
-      <w:pPr>
-        <w:pStyle w:val="Body"/>
-        <w:jc w:val="center"/>
-      </w:pPr>
-      <w:hyperlink r:id="rId9" w:history="1">
-        <w:r>
-          <w:rPr>
-            <w:rStyle w:val="Hyperlink"/>
-          </w:rPr>
-          <w:t>https://talhusain.github.io/</w:t>
-        </w:r>
-      </w:hyperlink>
-    </w:p>
     <w:sectPr>
-      <w:headerReference w:type="even" r:id="rId10"/>
-      <w:headerReference w:type="default" r:id="rId11"/>
-      <w:footerReference w:type="even" r:id="rId12"/>
-      <w:footerReference w:type="default" r:id="rId13"/>
-      <w:headerReference w:type="first" r:id="rId14"/>
-      <w:footerReference w:type="first" r:id="rId15"/>
+      <w:headerReference w:type="even" r:id="rId11"/>
+      <w:headerReference w:type="default" r:id="rId12"/>
+      <w:footerReference w:type="even" r:id="rId13"/>
+      <w:footerReference w:type="default" r:id="rId14"/>
+      <w:headerReference w:type="first" r:id="rId15"/>
+      <w:footerReference w:type="first" r:id="rId16"/>
       <w:type w:val="continuous"/>
       <w:pgSz w:w="12240" w:h="15840"/>
       <w:pgMar w:top="1440" w:right="1080" w:bottom="1440" w:left="1080" w:header="720" w:footer="720" w:gutter="0"/>
@@ -2294,7 +2157,7 @@
     <w:rPr>
       <w:rFonts w:eastAsia="ヒラギノ角ゴ Pro W3"/>
       <w:caps/>
-      <w:color w:val="632423" w:themeColor="accent2" w:themeShade="80"/>
+      <w:color w:val="833C0B" w:themeColor="accent2" w:themeShade="80"/>
       <w:spacing w:val="96"/>
       <w:sz w:val="48"/>
     </w:rPr>
@@ -2347,7 +2210,7 @@
     <w:rPr>
       <w:rFonts w:eastAsia="ヒラギノ角ゴ Pro W3"/>
       <w:caps/>
-      <w:color w:val="632423" w:themeColor="accent2" w:themeShade="80"/>
+      <w:color w:val="833C0B" w:themeColor="accent2" w:themeShade="80"/>
       <w:spacing w:val="56"/>
       <w:sz w:val="24"/>
       <w:szCs w:val="24"/>
@@ -2422,7 +2285,7 @@
     <w:unhideWhenUsed/>
     <w:rsid w:val="00151A62"/>
     <w:rPr>
-      <w:color w:val="0000FF" w:themeColor="hyperlink"/>
+      <w:color w:val="0563C1" w:themeColor="hyperlink"/>
       <w:u w:val="single"/>
     </w:rPr>
   </w:style>
@@ -2446,7 +2309,7 @@
     <w:unhideWhenUsed/>
     <w:rsid w:val="00151A62"/>
     <w:rPr>
-      <w:color w:val="800080" w:themeColor="followedHyperlink"/>
+      <w:color w:val="954F72" w:themeColor="followedHyperlink"/>
       <w:u w:val="single"/>
     </w:rPr>
   </w:style>
@@ -2476,34 +2339,34 @@
         <a:sysClr val="window" lastClr="FFFFFF"/>
       </a:lt1>
       <a:dk2>
-        <a:srgbClr val="1F497D"/>
+        <a:srgbClr val="44546A"/>
       </a:dk2>
       <a:lt2>
-        <a:srgbClr val="EEECE1"/>
+        <a:srgbClr val="E7E6E6"/>
       </a:lt2>
       <a:accent1>
-        <a:srgbClr val="4F81BD"/>
+        <a:srgbClr val="4472C4"/>
       </a:accent1>
       <a:accent2>
-        <a:srgbClr val="C0504D"/>
+        <a:srgbClr val="ED7D31"/>
       </a:accent2>
       <a:accent3>
-        <a:srgbClr val="9BBB59"/>
+        <a:srgbClr val="A5A5A5"/>
       </a:accent3>
       <a:accent4>
-        <a:srgbClr val="8064A2"/>
+        <a:srgbClr val="FFC000"/>
       </a:accent4>
       <a:accent5>
-        <a:srgbClr val="4BACC6"/>
+        <a:srgbClr val="5B9BD5"/>
       </a:accent5>
       <a:accent6>
-        <a:srgbClr val="F79646"/>
+        <a:srgbClr val="70AD47"/>
       </a:accent6>
       <a:hlink>
-        <a:srgbClr val="0000FF"/>
+        <a:srgbClr val="0563C1"/>
       </a:hlink>
       <a:folHlink>
-        <a:srgbClr val="800080"/>
+        <a:srgbClr val="954F72"/>
       </a:folHlink>
     </a:clrScheme>
     <a:fontScheme name="Office">
@@ -2783,4 +2646,16 @@
   </a:objectDefaults>
   <a:extraClrSchemeLst/>
 </a:theme>
+</file>
+
+<file path=customXml/item1.xml><?xml version="1.0" encoding="utf-8"?>
+<b:Sources xmlns:b="http://schemas.openxmlformats.org/officeDocument/2006/bibliography" xmlns="http://schemas.openxmlformats.org/officeDocument/2006/bibliography" SelectedStyle="\APASixthEditionOfficeOnline.xsl" StyleName="APA" Version="6"/>
+</file>
+
+<file path=customXml/itemProps1.xml><?xml version="1.0" encoding="utf-8"?>
+<ds:datastoreItem xmlns:ds="http://schemas.openxmlformats.org/officeDocument/2006/customXml" ds:itemID="{15F771BB-D3FF-46D9-A023-BA77F8159F93}">
+  <ds:schemaRefs>
+    <ds:schemaRef ds:uri="http://schemas.openxmlformats.org/officeDocument/2006/bibliography"/>
+  </ds:schemaRefs>
+</ds:datastoreItem>
 </file>